--- a/labs/lab06/report/report.docx
+++ b/labs/lab06/report/report.docx
@@ -109,7 +109,7 @@
       </w:r>
     </w:p>
     <w:bookmarkEnd w:id="20"/>
-    <w:bookmarkStart w:id="57" w:name="выполнение-лабораторной-работы"/>
+    <w:bookmarkStart w:id="61" w:name="выполнение-лабораторной-работы"/>
     <w:p>
       <w:pPr>
         <w:pStyle w:val="Heading1"/>
@@ -197,7 +197,43 @@
         <w:pStyle w:val="BodyText"/>
       </w:pPr>
       <w:r>
-        <w:t xml:space="preserve">Дальше, пользуясь клавишами ↑ , ↓ и Enter перейти в каталог ~/work/arch-pc созданный при выполнении лабораторной работы №5 и с помощью функциональной клавиши F7 создать папку lab06.(рис. 2)</w:t>
+        <w:t xml:space="preserve">Дальше, пользуясь клавишами</w:t>
+      </w:r>
+      <w:r>
+        <w:t xml:space="preserve"> </w:t>
+      </w:r>
+      <w:r>
+        <w:t xml:space="preserve">“</w:t>
+      </w:r>
+      <w:r>
+        <w:t xml:space="preserve">вверх</w:t>
+      </w:r>
+      <w:r>
+        <w:t xml:space="preserve">”</w:t>
+      </w:r>
+      <w:r>
+        <w:t xml:space="preserve"> </w:t>
+      </w:r>
+      <w:r>
+        <w:t xml:space="preserve">,</w:t>
+      </w:r>
+      <w:r>
+        <w:t xml:space="preserve"> </w:t>
+      </w:r>
+      <w:r>
+        <w:t xml:space="preserve">“</w:t>
+      </w:r>
+      <w:r>
+        <w:t xml:space="preserve">вниз</w:t>
+      </w:r>
+      <w:r>
+        <w:t xml:space="preserve">”</w:t>
+      </w:r>
+      <w:r>
+        <w:t xml:space="preserve"> </w:t>
+      </w:r>
+      <w:r>
+        <w:t xml:space="preserve">и Enter перейти в каталог ~/work/arch-pc созданный при выполнении лабораторной работы №5 и с помощью функциональной клавиши F7 создать папку lab06.(рис. 2)</w:t>
       </w:r>
     </w:p>
     <w:p>
@@ -605,25 +641,12 @@
         <w:pStyle w:val="BodyText"/>
       </w:pPr>
       <w:r>
-        <w:t xml:space="preserve">Исправляю текст программы в файле lab6-2.asm с использованием подпрограмм из внешнего файла in_out.asm в соответствии с листингом. Создаю исполняемый файл и проверяю его работу.(рис.</w:t>
-      </w:r>
-      <w:r>
-        <w:t xml:space="preserve"> </w:t>
-      </w:r>
-      <w:r>
-        <w:rPr>
-          <w:bCs/>
-          <w:b/>
-        </w:rPr>
-        <w:t xml:space="preserve">¿fig:008?</w:t>
-      </w:r>
-      <w:r>
-        <w:t xml:space="preserve">)</w:t>
-      </w:r>
-    </w:p>
-    <w:p>
-      <w:pPr>
-        <w:pStyle w:val="BodyText"/>
+        <w:t xml:space="preserve">Исправляю текст программы в файле lab6-2.asm с использованием подпрограмм из внешнего файла in_out.asm в соответствии с листингом. Создаю исполняемый файл и проверяю его работу. (рис. 8) (рис. 9)</w:t>
+      </w:r>
+    </w:p>
+    <w:p>
+      <w:pPr>
+        <w:pStyle w:val="CaptionedFigure"/>
       </w:pPr>
       <w:bookmarkStart w:id="52" w:name="fig:008"/>
       <w:r>
@@ -631,7 +654,7 @@
           <wp:inline>
             <wp:extent cx="5334000" cy="3961936"/>
             <wp:effectExtent b="0" l="0" r="0" t="0"/>
-            <wp:docPr descr="Текст из листинга в файле lab6-2.asm." title="" id="50" name="Picture"/>
+            <wp:docPr descr="Рис. 8: Текст из листинга в файле lab6-2.asm." title="" id="50" name="Picture"/>
             <a:graphic>
               <a:graphicData uri="http://schemas.openxmlformats.org/drawingml/2006/picture">
                 <pic:pic>
@@ -669,16 +692,26 @@
         </w:drawing>
       </w:r>
       <w:bookmarkEnd w:id="52"/>
-      <w:r>
-        <w:t xml:space="preserve"> </w:t>
-      </w:r>
+    </w:p>
+    <w:p>
+      <w:pPr>
+        <w:pStyle w:val="ImageCaption"/>
+      </w:pPr>
+      <w:r>
+        <w:t xml:space="preserve">Рис. 8: Текст из листинга в файле lab6-2.asm.</w:t>
+      </w:r>
+    </w:p>
+    <w:p>
+      <w:pPr>
+        <w:pStyle w:val="CaptionedFigure"/>
+      </w:pPr>
       <w:bookmarkStart w:id="56" w:name="fig:009"/>
       <w:r>
         <w:drawing>
           <wp:inline>
             <wp:extent cx="4976261" cy="1087654"/>
             <wp:effectExtent b="0" l="0" r="0" t="0"/>
-            <wp:docPr descr="Проверка его работы" title="" id="54" name="Picture"/>
+            <wp:docPr descr="Рис. 9: Проверка его работы" title="" id="54" name="Picture"/>
             <a:graphic>
               <a:graphicData uri="http://schemas.openxmlformats.org/drawingml/2006/picture">
                 <pic:pic>
@@ -719,23 +752,18 @@
     </w:p>
     <w:p>
       <w:pPr>
+        <w:pStyle w:val="ImageCaption"/>
+      </w:pPr>
+      <w:r>
+        <w:t xml:space="preserve">Рис. 9: Проверка его работы</w:t>
+      </w:r>
+    </w:p>
+    <w:p>
+      <w:pPr>
         <w:pStyle w:val="BodyText"/>
       </w:pPr>
       <w:r>
-        <w:t xml:space="preserve">В файле lab6-2.asm заменяю подпрограмму sprintLF на sprint. Создаю исполняемый файл и проверяю его работу. Разница в том, что теперь ввод происходит на той же строчке.(рис.</w:t>
-      </w:r>
-      <w:r>
-        <w:t xml:space="preserve"> </w:t>
-      </w:r>
-      <w:r>
-        <w:rPr>
-          <w:bCs/>
-          <w:b/>
-        </w:rPr>
-        <w:t xml:space="preserve">¿fig:010?</w:t>
-      </w:r>
-      <w:r>
-        <w:t xml:space="preserve">)</w:t>
+        <w:t xml:space="preserve">В файле lab6-2.asm заменяю подпрограмму sprintLF на sprint. Создаю исполняемый файл и проверяю его работу. Разница в том, что теперь ввод происходит на той же строчке.</w:t>
       </w:r>
     </w:p>
     <w:p>
@@ -743,11 +771,68 @@
         <w:pStyle w:val="BodyText"/>
       </w:pPr>
       <w:r>
-        <w:t xml:space="preserve">[Проверка работы файла подпрограммой sprintLF.] (image/Arkh17.png){ #fig:010 width=70% }</w:t>
-      </w:r>
-    </w:p>
-    <w:bookmarkEnd w:id="57"/>
-    <w:bookmarkStart w:id="58" w:name="задание-для-самостоятельной-работы"/>
+        <w:t xml:space="preserve">(рис. 10)</w:t>
+      </w:r>
+    </w:p>
+    <w:p>
+      <w:pPr>
+        <w:pStyle w:val="CaptionedFigure"/>
+      </w:pPr>
+      <w:bookmarkStart w:id="60" w:name="fig:010"/>
+      <w:r>
+        <w:drawing>
+          <wp:inline>
+            <wp:extent cx="5043637" cy="731520"/>
+            <wp:effectExtent b="0" l="0" r="0" t="0"/>
+            <wp:docPr descr="Рис. 10: Проверка работы файла c подпрограммой sprintLF." title="" id="58" name="Picture"/>
+            <a:graphic>
+              <a:graphicData uri="http://schemas.openxmlformats.org/drawingml/2006/picture">
+                <pic:pic>
+                  <pic:nvPicPr>
+                    <pic:cNvPr descr="image/Arkh17.png" id="59" name="Picture"/>
+                    <pic:cNvPicPr>
+                      <a:picLocks noChangeArrowheads="1" noChangeAspect="1"/>
+                    </pic:cNvPicPr>
+                  </pic:nvPicPr>
+                  <pic:blipFill>
+                    <a:blip r:embed="rId57"/>
+                    <a:stretch>
+                      <a:fillRect/>
+                    </a:stretch>
+                  </pic:blipFill>
+                  <pic:spPr bwMode="auto">
+                    <a:xfrm>
+                      <a:off x="0" y="0"/>
+                      <a:ext cx="5043637" cy="731520"/>
+                    </a:xfrm>
+                    <a:prstGeom prst="rect">
+                      <a:avLst/>
+                    </a:prstGeom>
+                    <a:noFill/>
+                    <a:ln w="9525">
+                      <a:noFill/>
+                      <a:headEnd/>
+                      <a:tailEnd/>
+                    </a:ln>
+                  </pic:spPr>
+                </pic:pic>
+              </a:graphicData>
+            </a:graphic>
+          </wp:inline>
+        </w:drawing>
+      </w:r>
+      <w:bookmarkEnd w:id="60"/>
+    </w:p>
+    <w:p>
+      <w:pPr>
+        <w:pStyle w:val="ImageCaption"/>
+      </w:pPr>
+      <w:r>
+        <w:t xml:space="preserve">Рис. 10: Проверка работы файла c подпрограммой sprintLF.</w:t>
+      </w:r>
+    </w:p>
+    <w:bookmarkEnd w:id="61"/>
+    <w:bookmarkStart w:id="78" w:name="задание-для-самостоятельной-работы"/>
     <w:p>
       <w:pPr>
         <w:pStyle w:val="Heading1"/>
@@ -776,20 +861,64 @@
         <w:t xml:space="preserve"> </w:t>
       </w:r>
       <w:r>
-        <w:t xml:space="preserve">использования внешнего файла in_out.asm), так чтобы она повторяла введённую строку.(рис.</w:t>
-      </w:r>
-      <w:r>
-        <w:t xml:space="preserve"> </w:t>
-      </w:r>
-      <w:r>
-        <w:rPr>
-          <w:bCs/>
-          <w:b/>
-        </w:rPr>
-        <w:t xml:space="preserve">¿fig:011?</w:t>
-      </w:r>
-      <w:r>
-        <w:t xml:space="preserve">)</w:t>
+        <w:t xml:space="preserve">использования внешнего файла in_out.asm), так чтобы она повторяла введённую строку.(рис. 11)</w:t>
+      </w:r>
+    </w:p>
+    <w:p>
+      <w:pPr>
+        <w:pStyle w:val="CaptionedFigure"/>
+      </w:pPr>
+      <w:bookmarkStart w:id="65" w:name="fig:011"/>
+      <w:r>
+        <w:drawing>
+          <wp:inline>
+            <wp:extent cx="5334000" cy="3899170"/>
+            <wp:effectExtent b="0" l="0" r="0" t="0"/>
+            <wp:docPr descr="Рис. 11: Изменения в тексте файла lab06-1-1.asm." title="" id="63" name="Picture"/>
+            <a:graphic>
+              <a:graphicData uri="http://schemas.openxmlformats.org/drawingml/2006/picture">
+                <pic:pic>
+                  <pic:nvPicPr>
+                    <pic:cNvPr descr="image/Arkh19.png" id="64" name="Picture"/>
+                    <pic:cNvPicPr>
+                      <a:picLocks noChangeArrowheads="1" noChangeAspect="1"/>
+                    </pic:cNvPicPr>
+                  </pic:nvPicPr>
+                  <pic:blipFill>
+                    <a:blip r:embed="rId62"/>
+                    <a:stretch>
+                      <a:fillRect/>
+                    </a:stretch>
+                  </pic:blipFill>
+                  <pic:spPr bwMode="auto">
+                    <a:xfrm>
+                      <a:off x="0" y="0"/>
+                      <a:ext cx="5334000" cy="3899170"/>
+                    </a:xfrm>
+                    <a:prstGeom prst="rect">
+                      <a:avLst/>
+                    </a:prstGeom>
+                    <a:noFill/>
+                    <a:ln w="9525">
+                      <a:noFill/>
+                      <a:headEnd/>
+                      <a:tailEnd/>
+                    </a:ln>
+                  </pic:spPr>
+                </pic:pic>
+              </a:graphicData>
+            </a:graphic>
+          </wp:inline>
+        </w:drawing>
+      </w:r>
+      <w:bookmarkEnd w:id="65"/>
+    </w:p>
+    <w:p>
+      <w:pPr>
+        <w:pStyle w:val="ImageCaption"/>
+      </w:pPr>
+      <w:r>
+        <w:t xml:space="preserve">Рис. 11: Изменения в тексте файла lab06-1-1.asm.</w:t>
       </w:r>
     </w:p>
     <w:p>
@@ -797,7 +926,64 @@
         <w:pStyle w:val="BodyText"/>
       </w:pPr>
       <w:r>
-        <w:t xml:space="preserve">[Изменения в тексте файла lab06-1-1.asm.] (image/Arkh19.png){ #fig:011 width=70% }</w:t>
+        <w:t xml:space="preserve">Получаю исполняемый файл и проверяю его работу. На приглашение ввести строку ввожу свою фамилию.(рис. 12)</w:t>
+      </w:r>
+    </w:p>
+    <w:p>
+      <w:pPr>
+        <w:pStyle w:val="CaptionedFigure"/>
+      </w:pPr>
+      <w:bookmarkStart w:id="69" w:name="fig:012"/>
+      <w:r>
+        <w:drawing>
+          <wp:inline>
+            <wp:extent cx="5322770" cy="1078029"/>
+            <wp:effectExtent b="0" l="0" r="0" t="0"/>
+            <wp:docPr descr="Рис. 12: Проверка его работоспособности." title="" id="67" name="Picture"/>
+            <a:graphic>
+              <a:graphicData uri="http://schemas.openxmlformats.org/drawingml/2006/picture">
+                <pic:pic>
+                  <pic:nvPicPr>
+                    <pic:cNvPr descr="image/Arkh20.png" id="68" name="Picture"/>
+                    <pic:cNvPicPr>
+                      <a:picLocks noChangeArrowheads="1" noChangeAspect="1"/>
+                    </pic:cNvPicPr>
+                  </pic:nvPicPr>
+                  <pic:blipFill>
+                    <a:blip r:embed="rId66"/>
+                    <a:stretch>
+                      <a:fillRect/>
+                    </a:stretch>
+                  </pic:blipFill>
+                  <pic:spPr bwMode="auto">
+                    <a:xfrm>
+                      <a:off x="0" y="0"/>
+                      <a:ext cx="5322770" cy="1078029"/>
+                    </a:xfrm>
+                    <a:prstGeom prst="rect">
+                      <a:avLst/>
+                    </a:prstGeom>
+                    <a:noFill/>
+                    <a:ln w="9525">
+                      <a:noFill/>
+                      <a:headEnd/>
+                      <a:tailEnd/>
+                    </a:ln>
+                  </pic:spPr>
+                </pic:pic>
+              </a:graphicData>
+            </a:graphic>
+          </wp:inline>
+        </w:drawing>
+      </w:r>
+      <w:bookmarkEnd w:id="69"/>
+    </w:p>
+    <w:p>
+      <w:pPr>
+        <w:pStyle w:val="ImageCaption"/>
+      </w:pPr>
+      <w:r>
+        <w:t xml:space="preserve">Рис. 12: Проверка его работоспособности.</w:t>
       </w:r>
     </w:p>
     <w:p>
@@ -805,20 +991,64 @@
         <w:pStyle w:val="BodyText"/>
       </w:pPr>
       <w:r>
-        <w:t xml:space="preserve">Получаю исполняемый файл и проверяю его работу. На приглашение ввести строку ввожу свою фамилию.(рис.</w:t>
-      </w:r>
-      <w:r>
-        <w:t xml:space="preserve"> </w:t>
-      </w:r>
-      <w:r>
-        <w:rPr>
-          <w:bCs/>
-          <w:b/>
-        </w:rPr>
-        <w:t xml:space="preserve">¿fig:012?</w:t>
-      </w:r>
-      <w:r>
-        <w:t xml:space="preserve">)</w:t>
+        <w:t xml:space="preserve">Создаю копию файла lab6-2.asm. Исправляю текст программы с использованием подпрограмм из внешнего файла in_out.asm, так чтобы она повторяла введённую строку.(рис. 13)</w:t>
+      </w:r>
+    </w:p>
+    <w:p>
+      <w:pPr>
+        <w:pStyle w:val="CaptionedFigure"/>
+      </w:pPr>
+      <w:bookmarkStart w:id="73" w:name="fig:013"/>
+      <w:r>
+        <w:drawing>
+          <wp:inline>
+            <wp:extent cx="5334000" cy="3925629"/>
+            <wp:effectExtent b="0" l="0" r="0" t="0"/>
+            <wp:docPr descr="Рис. 13: Изменения в тексте файла lab06-2-2.asm." title="" id="71" name="Picture"/>
+            <a:graphic>
+              <a:graphicData uri="http://schemas.openxmlformats.org/drawingml/2006/picture">
+                <pic:pic>
+                  <pic:nvPicPr>
+                    <pic:cNvPr descr="image/Arkh21.png" id="72" name="Picture"/>
+                    <pic:cNvPicPr>
+                      <a:picLocks noChangeArrowheads="1" noChangeAspect="1"/>
+                    </pic:cNvPicPr>
+                  </pic:nvPicPr>
+                  <pic:blipFill>
+                    <a:blip r:embed="rId70"/>
+                    <a:stretch>
+                      <a:fillRect/>
+                    </a:stretch>
+                  </pic:blipFill>
+                  <pic:spPr bwMode="auto">
+                    <a:xfrm>
+                      <a:off x="0" y="0"/>
+                      <a:ext cx="5334000" cy="3925629"/>
+                    </a:xfrm>
+                    <a:prstGeom prst="rect">
+                      <a:avLst/>
+                    </a:prstGeom>
+                    <a:noFill/>
+                    <a:ln w="9525">
+                      <a:noFill/>
+                      <a:headEnd/>
+                      <a:tailEnd/>
+                    </a:ln>
+                  </pic:spPr>
+                </pic:pic>
+              </a:graphicData>
+            </a:graphic>
+          </wp:inline>
+        </w:drawing>
+      </w:r>
+      <w:bookmarkEnd w:id="73"/>
+    </w:p>
+    <w:p>
+      <w:pPr>
+        <w:pStyle w:val="ImageCaption"/>
+      </w:pPr>
+      <w:r>
+        <w:t xml:space="preserve">Рис. 13: Изменения в тексте файла lab06-2-2.asm.</w:t>
       </w:r>
     </w:p>
     <w:p>
@@ -826,69 +1056,68 @@
         <w:pStyle w:val="BodyText"/>
       </w:pPr>
       <w:r>
-        <w:t xml:space="preserve">[Проверка его работоспособности.] (image/Arkh20.png){ #fig:012 width=70% }</w:t>
-      </w:r>
-    </w:p>
-    <w:p>
-      <w:pPr>
-        <w:pStyle w:val="BodyText"/>
-      </w:pPr>
-      <w:r>
-        <w:t xml:space="preserve">Создаю копию файла lab6-2.asm. Исправляю текст программы с использованием подпрограмм из внешнего файла in_out.asm, так чтобы она повторяла введённую строку.(рис.</w:t>
-      </w:r>
-      <w:r>
-        <w:t xml:space="preserve"> </w:t>
-      </w:r>
-      <w:r>
-        <w:rPr>
-          <w:bCs/>
-          <w:b/>
-        </w:rPr>
-        <w:t xml:space="preserve">¿fig:013?</w:t>
-      </w:r>
-      <w:r>
-        <w:t xml:space="preserve">)</w:t>
-      </w:r>
-    </w:p>
-    <w:p>
-      <w:pPr>
-        <w:pStyle w:val="BodyText"/>
-      </w:pPr>
-      <w:r>
-        <w:t xml:space="preserve">[Изменения в тексте файла lab06-2-2.asm.] (image/Arkh21.png){ #fig:013 width=70% }</w:t>
-      </w:r>
-    </w:p>
-    <w:p>
-      <w:pPr>
-        <w:pStyle w:val="BodyText"/>
-      </w:pPr>
-      <w:r>
-        <w:t xml:space="preserve">Создаю исполняемый файл и проверяю его работу.(рис.</w:t>
-      </w:r>
-      <w:r>
-        <w:t xml:space="preserve"> </w:t>
-      </w:r>
-      <w:r>
-        <w:rPr>
-          <w:bCs/>
-          <w:b/>
-        </w:rPr>
-        <w:t xml:space="preserve">¿fig:014?</w:t>
-      </w:r>
-      <w:r>
-        <w:t xml:space="preserve">)</w:t>
-      </w:r>
-    </w:p>
-    <w:p>
-      <w:pPr>
-        <w:pStyle w:val="BodyText"/>
-      </w:pPr>
-      <w:r>
-        <w:t xml:space="preserve">[Проверка его работоспособности.] (image/Arkh22.png){ #fig:014 width=70% }</w:t>
-      </w:r>
-    </w:p>
-    <w:bookmarkEnd w:id="58"/>
-    <w:bookmarkStart w:id="59" w:name="выводы"/>
+        <w:t xml:space="preserve">Создаю исполняемый файл и проверяю его работу.(рис. 14)</w:t>
+      </w:r>
+    </w:p>
+    <w:p>
+      <w:pPr>
+        <w:pStyle w:val="CaptionedFigure"/>
+      </w:pPr>
+      <w:bookmarkStart w:id="77" w:name="fig:014"/>
+      <w:r>
+        <w:drawing>
+          <wp:inline>
+            <wp:extent cx="5334000" cy="893805"/>
+            <wp:effectExtent b="0" l="0" r="0" t="0"/>
+            <wp:docPr descr="Рис. 14: Проверка его работоспособности." title="" id="75" name="Picture"/>
+            <a:graphic>
+              <a:graphicData uri="http://schemas.openxmlformats.org/drawingml/2006/picture">
+                <pic:pic>
+                  <pic:nvPicPr>
+                    <pic:cNvPr descr="image/Arkh22.png" id="76" name="Picture"/>
+                    <pic:cNvPicPr>
+                      <a:picLocks noChangeArrowheads="1" noChangeAspect="1"/>
+                    </pic:cNvPicPr>
+                  </pic:nvPicPr>
+                  <pic:blipFill>
+                    <a:blip r:embed="rId74"/>
+                    <a:stretch>
+                      <a:fillRect/>
+                    </a:stretch>
+                  </pic:blipFill>
+                  <pic:spPr bwMode="auto">
+                    <a:xfrm>
+                      <a:off x="0" y="0"/>
+                      <a:ext cx="5334000" cy="893805"/>
+                    </a:xfrm>
+                    <a:prstGeom prst="rect">
+                      <a:avLst/>
+                    </a:prstGeom>
+                    <a:noFill/>
+                    <a:ln w="9525">
+                      <a:noFill/>
+                      <a:headEnd/>
+                      <a:tailEnd/>
+                    </a:ln>
+                  </pic:spPr>
+                </pic:pic>
+              </a:graphicData>
+            </a:graphic>
+          </wp:inline>
+        </w:drawing>
+      </w:r>
+      <w:bookmarkEnd w:id="77"/>
+    </w:p>
+    <w:p>
+      <w:pPr>
+        <w:pStyle w:val="ImageCaption"/>
+      </w:pPr>
+      <w:r>
+        <w:t xml:space="preserve">Рис. 14: Проверка его работоспособности.</w:t>
+      </w:r>
+    </w:p>
+    <w:bookmarkEnd w:id="78"/>
+    <w:bookmarkStart w:id="79" w:name="выводы"/>
     <w:p>
       <w:pPr>
         <w:pStyle w:val="Heading1"/>
@@ -914,7 +1143,7 @@
         <w:t xml:space="preserve">В ходе лабораторной работы приобретены практические навыков работы в Midnight Commander и освоены инструкции языка ассемблера mov и int.</w:t>
       </w:r>
     </w:p>
-    <w:bookmarkEnd w:id="59"/>
+    <w:bookmarkEnd w:id="79"/>
     <w:sectPr/>
   </w:body>
 </w:document>
